--- a/documentos/Informe sobre la Configuración del Proyecto en Relación al Entorno de Desarrollo Eclipse.docx
+++ b/documentos/Informe sobre la Configuración del Proyecto en Relación al Entorno de Desarrollo Eclipse.docx
@@ -1,23 +1,34 @@
 
 <file path=word/document.xml><?xml version="1.0" encoding="utf-8"?>
-<w:document xmlns:wpc="http://schemas.microsoft.com/office/word/2010/wordprocessingCanvas" xmlns:cx="http://schemas.microsoft.com/office/drawing/2014/chartex" xmlns:cx1="http://schemas.microsoft.com/office/drawing/2015/9/8/chartex" xmlns:cx2="http://schemas.microsoft.com/office/drawing/2015/10/21/chartex" xmlns:cx3="http://schemas.microsoft.com/office/drawing/2016/5/9/chartex" xmlns:cx4="http://schemas.microsoft.com/office/drawing/2016/5/10/chartex" xmlns:cx5="http://schemas.microsoft.com/office/drawing/2016/5/11/chartex" xmlns:cx6="http://schemas.microsoft.com/office/drawing/2016/5/12/chartex" xmlns:cx7="http://schemas.microsoft.com/office/drawing/2016/5/13/chartex" xmlns:cx8="http://schemas.microsoft.com/office/drawing/2016/5/14/chartex" xmlns:mc="http://schemas.openxmlformats.org/markup-compatibility/2006" xmlns:aink="http://schemas.microsoft.com/office/drawing/2016/ink" xmlns:am3d="http://schemas.microsoft.com/office/drawing/2017/model3d" xmlns:o="urn:schemas-microsoft-com:office:office" xmlns:r="http://schemas.openxmlformats.org/officeDocument/2006/relationships" xmlns:m="http://schemas.openxmlformats.org/officeDocument/2006/math" xmlns:v="urn:schemas-microsoft-com:vml" xmlns:wp14="http://schemas.microsoft.com/office/word/2010/wordprocessingDrawing" xmlns:wp="http://schemas.openxmlformats.org/drawingml/2006/wordprocessingDrawing" xmlns:w10="urn:schemas-microsoft-com:office:word" xmlns:w="http://schemas.openxmlformats.org/wordprocessingml/2006/main" xmlns:w14="http://schemas.microsoft.com/office/word/2010/wordml" xmlns:w15="http://schemas.microsoft.com/office/word/2012/wordml" xmlns:w16cid="http://schemas.microsoft.com/office/word/2016/wordml/cid" xmlns:w16se="http://schemas.microsoft.com/office/word/2015/wordml/symex" xmlns:wpg="http://schemas.microsoft.com/office/word/2010/wordprocessingGroup" xmlns:wpi="http://schemas.microsoft.com/office/word/2010/wordprocessingInk" xmlns:wne="http://schemas.microsoft.com/office/word/2006/wordml" xmlns:wps="http://schemas.microsoft.com/office/word/2010/wordprocessingShape" mc:Ignorable="w14 w15 w16se w16cid wp14">
+<w:document xmlns:wpc="http://schemas.microsoft.com/office/word/2010/wordprocessingCanvas" xmlns:cx="http://schemas.microsoft.com/office/drawing/2014/chartex" xmlns:cx1="http://schemas.microsoft.com/office/drawing/2015/9/8/chartex" xmlns:cx2="http://schemas.microsoft.com/office/drawing/2015/10/21/chartex" xmlns:cx3="http://schemas.microsoft.com/office/drawing/2016/5/9/chartex" xmlns:cx4="http://schemas.microsoft.com/office/drawing/2016/5/10/chartex" xmlns:cx5="http://schemas.microsoft.com/office/drawing/2016/5/11/chartex" xmlns:cx6="http://schemas.microsoft.com/office/drawing/2016/5/12/chartex" xmlns:cx7="http://schemas.microsoft.com/office/drawing/2016/5/13/chartex" xmlns:cx8="http://schemas.microsoft.com/office/drawing/2016/5/14/chartex" xmlns:mc="http://schemas.openxmlformats.org/markup-compatibility/2006" xmlns:aink="http://schemas.microsoft.com/office/drawing/2016/ink" xmlns:am3d="http://schemas.microsoft.com/office/drawing/2017/model3d" xmlns:o="urn:schemas-microsoft-com:office:office" xmlns:oel="http://schemas.microsoft.com/office/2019/extlst" xmlns:r="http://schemas.openxmlformats.org/officeDocument/2006/relationships" xmlns:m="http://schemas.openxmlformats.org/officeDocument/2006/math" xmlns:v="urn:schemas-microsoft-com:vml" xmlns:wp14="http://schemas.microsoft.com/office/word/2010/wordprocessingDrawing" xmlns:wp="http://schemas.openxmlformats.org/drawingml/2006/wordprocessingDrawing" xmlns:w10="urn:schemas-microsoft-com:office:word" xmlns:w="http://schemas.openxmlformats.org/wordprocessingml/2006/main" xmlns:w14="http://schemas.microsoft.com/office/word/2010/wordml" xmlns:w15="http://schemas.microsoft.com/office/word/2012/wordml" xmlns:w16cex="http://schemas.microsoft.com/office/word/2018/wordml/cex" xmlns:w16cid="http://schemas.microsoft.com/office/word/2016/wordml/cid" xmlns:w16="http://schemas.microsoft.com/office/word/2018/wordml" xmlns:w16sdtdh="http://schemas.microsoft.com/office/word/2020/wordml/sdtdatahash" xmlns:w16se="http://schemas.microsoft.com/office/word/2015/wordml/symex" xmlns:wpg="http://schemas.microsoft.com/office/word/2010/wordprocessingGroup" xmlns:wpi="http://schemas.microsoft.com/office/word/2010/wordprocessingInk" xmlns:wne="http://schemas.microsoft.com/office/word/2006/wordml" xmlns:wps="http://schemas.microsoft.com/office/word/2010/wordprocessingShape" mc:Ignorable="w14 w15 w16se w16cid w16 w16cex w16sdtdh wp14">
   <w:body>
     <w:p>
       <w:pPr>
         <w:jc w:val="center"/>
         <w:rPr>
+          <w:b/>
+          <w:bCs/>
           <w:sz w:val="28"/>
           <w:szCs w:val="28"/>
         </w:rPr>
       </w:pPr>
-      <w:r>
-        <w:rPr>
-          <w:b/>
-          <w:bCs/>
+    </w:p>
+    <w:p>
+      <w:pPr>
+        <w:jc w:val="center"/>
+        <w:rPr>
           <w:sz w:val="28"/>
           <w:szCs w:val="28"/>
         </w:rPr>
-        <w:t>Informe sobre la Configuración del Proyecto en Relación al Entorno de Desarrollo Eclipse</w:t>
+      </w:pPr>
+      <w:r>
+        <w:rPr>
+          <w:b/>
+          <w:bCs/>
+          <w:sz w:val="28"/>
+          <w:szCs w:val="28"/>
+        </w:rPr>
+        <w:t xml:space="preserve">Configuración del Proyecto en Relación al Entorno de Desarrollo </w:t>
       </w:r>
     </w:p>
     <w:p>
@@ -51,15 +62,14 @@
         </w:rPr>
         <w:t xml:space="preserve"> El proyecto proporcionado es una aplicación de ajedrez desarrollada en Java, utilizando el JDK (Java </w:t>
       </w:r>
-      <w:proofErr w:type="spellStart"/>
-      <w:r>
-        <w:rPr>
-          <w:sz w:val="24"/>
-          <w:szCs w:val="24"/>
+      <w:r>
+        <w:rPr>
+          <w:sz w:val="24"/>
+          <w:szCs w:val="24"/>
+          <w:lang w:val="en-US"/>
         </w:rPr>
         <w:t>Development</w:t>
       </w:r>
-      <w:proofErr w:type="spellEnd"/>
       <w:r>
         <w:rPr>
           <w:sz w:val="24"/>
@@ -356,7 +366,6 @@
         <w:t xml:space="preserve">El proyecto utiliza las librerías estándar de Java Swing y </w:t>
       </w:r>
       <w:bookmarkStart w:id="0" w:name="_Hlk149907786"/>
-      <w:bookmarkStart w:id="1" w:name="_GoBack"/>
       <w:r>
         <w:rPr>
           <w:sz w:val="24"/>
@@ -365,7 +374,6 @@
         <w:t xml:space="preserve">AWT </w:t>
       </w:r>
       <w:bookmarkEnd w:id="0"/>
-      <w:bookmarkEnd w:id="1"/>
       <w:r>
         <w:rPr>
           <w:sz w:val="24"/>
@@ -425,59 +433,11 @@
           <w:sz w:val="24"/>
           <w:szCs w:val="24"/>
         </w:rPr>
-        <w:t xml:space="preserve"> El sistema de control de versiones utilizado para este proyecto </w:t>
-      </w:r>
-      <w:r>
-        <w:rPr>
-          <w:sz w:val="24"/>
-          <w:szCs w:val="24"/>
-        </w:rPr>
-        <w:t>ha sido</w:t>
-      </w:r>
-      <w:r>
-        <w:rPr>
-          <w:sz w:val="24"/>
-          <w:szCs w:val="24"/>
-        </w:rPr>
-        <w:t xml:space="preserve"> Git </w:t>
-      </w:r>
-      <w:r>
-        <w:rPr>
-          <w:sz w:val="24"/>
-          <w:szCs w:val="24"/>
-        </w:rPr>
-        <w:t xml:space="preserve">que me ha </w:t>
-      </w:r>
-      <w:r>
-        <w:rPr>
-          <w:sz w:val="24"/>
-          <w:szCs w:val="24"/>
-        </w:rPr>
-        <w:t>permitiendo gestionar el código fuente de manera efectiva</w:t>
-      </w:r>
-      <w:r>
-        <w:rPr>
-          <w:sz w:val="24"/>
-          <w:szCs w:val="24"/>
-        </w:rPr>
-        <w:t xml:space="preserve"> desde diferentes puestos de trabajo</w:t>
-      </w:r>
-      <w:r>
-        <w:rPr>
-          <w:sz w:val="24"/>
-          <w:szCs w:val="24"/>
-        </w:rPr>
-        <w:t>.</w:t>
-      </w:r>
-    </w:p>
-    <w:p>
-      <w:pPr>
-        <w:rPr>
-          <w:sz w:val="24"/>
-          <w:szCs w:val="24"/>
-        </w:rPr>
-      </w:pPr>
-      <w:r>
+        <w:t xml:space="preserve"> El sistema de control de versiones utilizado para este proyecto ha sido Git que me ha permitiendo gestionar el código fuente de manera efectiva desde diferentes puestos de trabajo.</w:t>
+      </w:r>
+    </w:p>
+    <w:p>
+      <w:pPr>
         <w:rPr>
           <w:b/>
           <w:bCs/>
@@ -486,10 +446,10 @@
           <w:sz w:val="24"/>
           <w:szCs w:val="24"/>
         </w:rPr>
-        <w:t xml:space="preserve">Configuración del </w:t>
-      </w:r>
-      <w:proofErr w:type="spellStart"/>
-      <w:r>
+      </w:pPr>
+    </w:p>
+    <w:p>
+      <w:pPr>
         <w:rPr>
           <w:b/>
           <w:bCs/>
@@ -498,9 +458,15 @@
           <w:sz w:val="24"/>
           <w:szCs w:val="24"/>
         </w:rPr>
-        <w:t>Build</w:t>
-      </w:r>
-      <w:proofErr w:type="spellEnd"/>
+      </w:pPr>
+    </w:p>
+    <w:p>
+      <w:pPr>
+        <w:rPr>
+          <w:sz w:val="24"/>
+          <w:szCs w:val="24"/>
+        </w:rPr>
+      </w:pPr>
       <w:r>
         <w:rPr>
           <w:b/>
@@ -510,7 +476,7 @@
           <w:sz w:val="24"/>
           <w:szCs w:val="24"/>
         </w:rPr>
-        <w:t xml:space="preserve"> </w:t>
+        <w:t xml:space="preserve">Configuración del </w:t>
       </w:r>
       <w:proofErr w:type="spellStart"/>
       <w:r>
@@ -522,6 +488,30 @@
           <w:sz w:val="24"/>
           <w:szCs w:val="24"/>
         </w:rPr>
+        <w:t>Build</w:t>
+      </w:r>
+      <w:proofErr w:type="spellEnd"/>
+      <w:r>
+        <w:rPr>
+          <w:b/>
+          <w:bCs/>
+          <w:i/>
+          <w:iCs/>
+          <w:sz w:val="24"/>
+          <w:szCs w:val="24"/>
+        </w:rPr>
+        <w:t xml:space="preserve"> </w:t>
+      </w:r>
+      <w:proofErr w:type="spellStart"/>
+      <w:r>
+        <w:rPr>
+          <w:b/>
+          <w:bCs/>
+          <w:i/>
+          <w:iCs/>
+          <w:sz w:val="24"/>
+          <w:szCs w:val="24"/>
+        </w:rPr>
         <w:t>Path</w:t>
       </w:r>
       <w:proofErr w:type="spellEnd"/>
@@ -530,21 +520,7 @@
           <w:sz w:val="24"/>
           <w:szCs w:val="24"/>
         </w:rPr>
-        <w:t xml:space="preserve"> Eclipse </w:t>
-      </w:r>
-      <w:r>
-        <w:rPr>
-          <w:sz w:val="24"/>
-          <w:szCs w:val="24"/>
-        </w:rPr>
-        <w:t xml:space="preserve">ha </w:t>
-      </w:r>
-      <w:r>
-        <w:rPr>
-          <w:sz w:val="24"/>
-          <w:szCs w:val="24"/>
-        </w:rPr>
-        <w:t xml:space="preserve">gestiona automáticamente el </w:t>
+        <w:t xml:space="preserve"> Eclipse ha gestiona automáticamente el </w:t>
       </w:r>
       <w:proofErr w:type="spellStart"/>
       <w:r>
@@ -576,21 +552,63 @@
           <w:sz w:val="24"/>
           <w:szCs w:val="24"/>
         </w:rPr>
-        <w:t xml:space="preserve"> para</w:t>
-      </w:r>
-      <w:r>
-        <w:rPr>
-          <w:sz w:val="24"/>
-          <w:szCs w:val="24"/>
-        </w:rPr>
-        <w:t xml:space="preserve"> este </w:t>
-      </w:r>
-      <w:r>
-        <w:rPr>
-          <w:sz w:val="24"/>
-          <w:szCs w:val="24"/>
-        </w:rPr>
-        <w:t xml:space="preserve">proyecto. Las clases y recursos del proyecto están disponibles en el </w:t>
+        <w:t xml:space="preserve"> para este proyecto. Las clases y recursos del proyecto están disponibles en el </w:t>
+      </w:r>
+      <w:r>
+        <w:rPr>
+          <w:sz w:val="24"/>
+          <w:szCs w:val="24"/>
+          <w:lang w:val="en-US"/>
+        </w:rPr>
+        <w:t>classpath</w:t>
+      </w:r>
+      <w:r>
+        <w:rPr>
+          <w:sz w:val="24"/>
+          <w:szCs w:val="24"/>
+        </w:rPr>
+        <w:t>, lo que permite la compilación y ejecución sin problemas.</w:t>
+      </w:r>
+    </w:p>
+    <w:p>
+      <w:pPr>
+        <w:rPr>
+          <w:sz w:val="24"/>
+          <w:szCs w:val="24"/>
+        </w:rPr>
+      </w:pPr>
+      <w:r>
+        <w:rPr>
+          <w:b/>
+          <w:bCs/>
+          <w:sz w:val="24"/>
+          <w:szCs w:val="24"/>
+        </w:rPr>
+        <w:t>3. Uso del JDK:</w:t>
+      </w:r>
+    </w:p>
+    <w:p>
+      <w:pPr>
+        <w:rPr>
+          <w:sz w:val="24"/>
+          <w:szCs w:val="24"/>
+        </w:rPr>
+      </w:pPr>
+      <w:r>
+        <w:rPr>
+          <w:b/>
+          <w:bCs/>
+          <w:sz w:val="24"/>
+          <w:szCs w:val="24"/>
+        </w:rPr>
+        <w:t>a) JDK en el Proyecto:</w:t>
+      </w:r>
+      <w:r>
+        <w:rPr>
+          <w:sz w:val="24"/>
+          <w:szCs w:val="24"/>
+        </w:rPr>
+        <w:t xml:space="preserve"> El proyecto hace uso del JDK para compilar y ejecutar las clases Java. El código fuente se compila utilizando el compilador Java (</w:t>
       </w:r>
       <w:proofErr w:type="spellStart"/>
       <w:r>
@@ -598,7 +616,7 @@
           <w:sz w:val="24"/>
           <w:szCs w:val="24"/>
         </w:rPr>
-        <w:t>classpath</w:t>
+        <w:t>javac</w:t>
       </w:r>
       <w:proofErr w:type="spellEnd"/>
       <w:r>
@@ -606,214 +624,474 @@
           <w:sz w:val="24"/>
           <w:szCs w:val="24"/>
         </w:rPr>
-        <w:t>, lo que permite la compilación y ejecución sin problemas.</w:t>
-      </w:r>
-    </w:p>
-    <w:p>
-      <w:pPr>
-        <w:rPr>
-          <w:sz w:val="24"/>
-          <w:szCs w:val="24"/>
-        </w:rPr>
-      </w:pPr>
-      <w:r>
-        <w:rPr>
-          <w:b/>
-          <w:bCs/>
+        <w:t>) proporcionado por el JDK para generar archivos de clase (.</w:t>
+      </w:r>
+      <w:proofErr w:type="spellStart"/>
+      <w:r>
+        <w:rPr>
+          <w:sz w:val="24"/>
+          <w:szCs w:val="24"/>
+        </w:rPr>
+        <w:t>class</w:t>
+      </w:r>
+      <w:proofErr w:type="spellEnd"/>
+      <w:r>
+        <w:rPr>
+          <w:sz w:val="24"/>
+          <w:szCs w:val="24"/>
+        </w:rPr>
+        <w:t>), que son ejecutables en la JVM.</w:t>
+      </w:r>
+    </w:p>
+    <w:p>
+      <w:pPr>
+        <w:rPr>
+          <w:sz w:val="24"/>
+          <w:szCs w:val="24"/>
+        </w:rPr>
+      </w:pPr>
+      <w:r>
+        <w:rPr>
+          <w:b/>
+          <w:bCs/>
+          <w:sz w:val="24"/>
+          <w:szCs w:val="24"/>
+        </w:rPr>
+        <w:t>b) Características del JDK Utilizadas:</w:t>
+      </w:r>
+      <w:r>
+        <w:rPr>
+          <w:sz w:val="24"/>
+          <w:szCs w:val="24"/>
+        </w:rPr>
+        <w:t xml:space="preserve"> El JDK proporciona las herramientas necesarias para el desarrollo Java, incluyendo el compilador, las bibliotecas estándar, y las herramientas de depuración. Estas características son esenciales para el desarrollo del proyecto. </w:t>
+      </w:r>
+    </w:p>
+    <w:p>
+      <w:pPr>
+        <w:rPr>
+          <w:b/>
+          <w:bCs/>
+          <w:sz w:val="24"/>
+          <w:szCs w:val="24"/>
+        </w:rPr>
+      </w:pPr>
+    </w:p>
+    <w:p>
+      <w:pPr>
+        <w:rPr>
+          <w:sz w:val="24"/>
+          <w:szCs w:val="24"/>
+        </w:rPr>
+      </w:pPr>
+      <w:r>
+        <w:rPr>
+          <w:b/>
+          <w:bCs/>
+          <w:sz w:val="24"/>
+          <w:szCs w:val="24"/>
+        </w:rPr>
+        <w:t>4. Carpetas "BD", "imágenes" y "documentos":</w:t>
+      </w:r>
+    </w:p>
+    <w:p>
+      <w:pPr>
+        <w:rPr>
+          <w:sz w:val="24"/>
+          <w:szCs w:val="24"/>
+        </w:rPr>
+      </w:pPr>
+      <w:r>
+        <w:rPr>
+          <w:sz w:val="24"/>
+          <w:szCs w:val="24"/>
+        </w:rPr>
+        <w:t>La carpeta "BD" contiene la base de datos Access utilizada por la aplicación para almacenar información sobre los movimientos de ajedrez y otros datos relacionados con el juego. La carpeta "imágenes" aloja las imágenes del tablero de ajedrez</w:t>
+      </w:r>
+      <w:r>
+        <w:rPr>
+          <w:sz w:val="24"/>
+          <w:szCs w:val="24"/>
+        </w:rPr>
+        <w:t xml:space="preserve"> </w:t>
+      </w:r>
+      <w:r>
+        <w:rPr>
+          <w:sz w:val="24"/>
+          <w:szCs w:val="24"/>
+        </w:rPr>
+        <w:t>(las piezas del juego), mientras que la carpeta "documentos" contiene el archivo de registro de movimientos.</w:t>
+      </w:r>
+    </w:p>
+    <w:p>
+      <w:pPr>
+        <w:rPr>
+          <w:b/>
+          <w:bCs/>
+          <w:sz w:val="24"/>
+          <w:szCs w:val="24"/>
+        </w:rPr>
+      </w:pPr>
+    </w:p>
+    <w:p>
+      <w:pPr>
+        <w:rPr>
+          <w:sz w:val="24"/>
+          <w:szCs w:val="24"/>
+        </w:rPr>
+      </w:pPr>
+      <w:r>
+        <w:rPr>
+          <w:b/>
+          <w:bCs/>
+          <w:sz w:val="24"/>
+          <w:szCs w:val="24"/>
+        </w:rPr>
+        <w:t>5. Clases Específicas:</w:t>
+      </w:r>
+    </w:p>
+    <w:p>
+      <w:pPr>
+        <w:rPr>
+          <w:sz w:val="24"/>
+          <w:szCs w:val="24"/>
+        </w:rPr>
+      </w:pPr>
+      <w:r>
+        <w:rPr>
+          <w:b/>
+          <w:bCs/>
+          <w:sz w:val="24"/>
+          <w:szCs w:val="24"/>
+        </w:rPr>
+        <w:t>a) BaseDeDatos.java:</w:t>
+      </w:r>
+      <w:r>
+        <w:rPr>
+          <w:sz w:val="24"/>
+          <w:szCs w:val="24"/>
+        </w:rPr>
+        <w:t xml:space="preserve"> La clase </w:t>
+      </w:r>
+      <w:r>
+        <w:rPr>
+          <w:b/>
+          <w:bCs/>
+          <w:sz w:val="24"/>
+          <w:szCs w:val="24"/>
+        </w:rPr>
+        <w:t>BaseDeDatos.java</w:t>
+      </w:r>
+      <w:r>
+        <w:rPr>
+          <w:sz w:val="24"/>
+          <w:szCs w:val="24"/>
+        </w:rPr>
+        <w:t xml:space="preserve"> se utiliza para interactuar con la base de datos Access alojada en la carpeta "BD". Utiliza JDBC (Java </w:t>
+      </w:r>
+      <w:r>
+        <w:rPr>
+          <w:sz w:val="24"/>
+          <w:szCs w:val="24"/>
+          <w:lang w:val="en-US"/>
+        </w:rPr>
+        <w:t>Database</w:t>
+      </w:r>
+      <w:r>
+        <w:rPr>
+          <w:sz w:val="24"/>
+          <w:szCs w:val="24"/>
+        </w:rPr>
+        <w:t xml:space="preserve"> </w:t>
+      </w:r>
+      <w:r>
+        <w:rPr>
+          <w:sz w:val="24"/>
+          <w:szCs w:val="24"/>
+          <w:lang w:val="en-US"/>
+        </w:rPr>
+        <w:t>Connectivity</w:t>
+      </w:r>
+      <w:r>
+        <w:rPr>
+          <w:sz w:val="24"/>
+          <w:szCs w:val="24"/>
+        </w:rPr>
+        <w:t>) para realizar operaciones de base de datos, como la inserción y recuperación de movimientos de ajedrez desde la base de datos Access.</w:t>
+      </w:r>
+    </w:p>
+    <w:p>
+      <w:pPr>
+        <w:rPr>
+          <w:sz w:val="24"/>
+          <w:szCs w:val="24"/>
+        </w:rPr>
+      </w:pPr>
+      <w:r>
+        <w:rPr>
+          <w:b/>
+          <w:bCs/>
+          <w:sz w:val="24"/>
+          <w:szCs w:val="24"/>
+        </w:rPr>
+        <w:t>b) Registro.java:</w:t>
+      </w:r>
+      <w:r>
+        <w:rPr>
+          <w:sz w:val="24"/>
+          <w:szCs w:val="24"/>
+        </w:rPr>
+        <w:t xml:space="preserve"> La clase </w:t>
+      </w:r>
+      <w:r>
+        <w:rPr>
+          <w:b/>
+          <w:bCs/>
+          <w:sz w:val="24"/>
+          <w:szCs w:val="24"/>
+        </w:rPr>
+        <w:t>Registro.java</w:t>
+      </w:r>
+      <w:r>
+        <w:rPr>
+          <w:sz w:val="24"/>
+          <w:szCs w:val="24"/>
+        </w:rPr>
+        <w:t xml:space="preserve"> maneja el registro de los movimientos de ajedrez junto con las marcas de tiempo. Almacena esta información en un archivo de texto dentro de la carpeta "documentos".</w:t>
+      </w:r>
+    </w:p>
+    <w:p>
+      <w:pPr>
+        <w:rPr>
+          <w:sz w:val="24"/>
+          <w:szCs w:val="24"/>
+        </w:rPr>
+      </w:pPr>
+      <w:r>
+        <w:rPr>
+          <w:b/>
+          <w:bCs/>
+          <w:sz w:val="24"/>
+          <w:szCs w:val="24"/>
+        </w:rPr>
+        <w:t>c) Main.java:</w:t>
+      </w:r>
+      <w:r>
+        <w:rPr>
+          <w:sz w:val="24"/>
+          <w:szCs w:val="24"/>
+        </w:rPr>
+        <w:t xml:space="preserve"> La clase </w:t>
+      </w:r>
+      <w:r>
+        <w:rPr>
+          <w:b/>
+          <w:bCs/>
+          <w:sz w:val="24"/>
+          <w:szCs w:val="24"/>
+        </w:rPr>
+        <w:t>Main.java</w:t>
+      </w:r>
+      <w:r>
+        <w:rPr>
+          <w:sz w:val="24"/>
+          <w:szCs w:val="24"/>
+        </w:rPr>
+        <w:t xml:space="preserve"> contiene el método </w:t>
+      </w:r>
+      <w:proofErr w:type="spellStart"/>
+      <w:r>
+        <w:rPr>
+          <w:b/>
+          <w:bCs/>
+          <w:sz w:val="24"/>
+          <w:szCs w:val="24"/>
+        </w:rPr>
+        <w:t>main</w:t>
+      </w:r>
+      <w:proofErr w:type="spellEnd"/>
+      <w:r>
+        <w:rPr>
+          <w:sz w:val="24"/>
+          <w:szCs w:val="24"/>
+        </w:rPr>
+        <w:t xml:space="preserve">, que sirve como punto de entrada para la aplicación. Inicia la aplicación de ajedrez invocando el constructor de </w:t>
+      </w:r>
+      <w:r>
+        <w:rPr>
+          <w:b/>
+          <w:bCs/>
+          <w:sz w:val="24"/>
+          <w:szCs w:val="24"/>
+        </w:rPr>
+        <w:t>ChessBoardGUI.java</w:t>
+      </w:r>
+      <w:r>
+        <w:rPr>
+          <w:sz w:val="24"/>
+          <w:szCs w:val="24"/>
+        </w:rPr>
+        <w:t xml:space="preserve"> dentro del hilo de despacho de eventos de Swing (Swing </w:t>
+      </w:r>
+      <w:proofErr w:type="spellStart"/>
+      <w:r>
+        <w:rPr>
+          <w:sz w:val="24"/>
+          <w:szCs w:val="24"/>
+        </w:rPr>
+        <w:t>Event</w:t>
+      </w:r>
+      <w:proofErr w:type="spellEnd"/>
+      <w:r>
+        <w:rPr>
+          <w:sz w:val="24"/>
+          <w:szCs w:val="24"/>
+        </w:rPr>
+        <w:t xml:space="preserve"> </w:t>
+      </w:r>
+      <w:proofErr w:type="spellStart"/>
+      <w:r>
+        <w:rPr>
+          <w:sz w:val="24"/>
+          <w:szCs w:val="24"/>
+        </w:rPr>
+        <w:t>Dispatch</w:t>
+      </w:r>
+      <w:proofErr w:type="spellEnd"/>
+      <w:r>
+        <w:rPr>
+          <w:sz w:val="24"/>
+          <w:szCs w:val="24"/>
+        </w:rPr>
+        <w:t xml:space="preserve"> </w:t>
+      </w:r>
+      <w:proofErr w:type="spellStart"/>
+      <w:r>
+        <w:rPr>
+          <w:sz w:val="24"/>
+          <w:szCs w:val="24"/>
+        </w:rPr>
+        <w:t>Thread</w:t>
+      </w:r>
+      <w:proofErr w:type="spellEnd"/>
+      <w:r>
+        <w:rPr>
+          <w:sz w:val="24"/>
+          <w:szCs w:val="24"/>
+        </w:rPr>
+        <w:t>) para garantizar una interfaz gráfica fluida y receptiva.</w:t>
+      </w:r>
+    </w:p>
+    <w:p>
+      <w:pPr>
+        <w:rPr>
+          <w:b/>
+          <w:bCs/>
+          <w:sz w:val="24"/>
+          <w:szCs w:val="24"/>
+        </w:rPr>
+      </w:pPr>
+    </w:p>
+    <w:p>
+      <w:pPr>
+        <w:rPr>
+          <w:sz w:val="24"/>
+          <w:szCs w:val="24"/>
+        </w:rPr>
+      </w:pPr>
+      <w:r>
+        <w:rPr>
+          <w:b/>
+          <w:bCs/>
+          <w:sz w:val="24"/>
+          <w:szCs w:val="24"/>
+        </w:rPr>
+        <w:t>6. Conclusiones:</w:t>
+      </w:r>
+      <w:r>
+        <w:rPr>
+          <w:sz w:val="24"/>
+          <w:szCs w:val="24"/>
+        </w:rPr>
+        <w:t xml:space="preserve"> El proyecto </w:t>
+      </w:r>
+      <w:r>
+        <w:rPr>
+          <w:sz w:val="24"/>
+          <w:szCs w:val="24"/>
+        </w:rPr>
+        <w:t>intenta hacer un</w:t>
+      </w:r>
+      <w:r>
+        <w:rPr>
+          <w:sz w:val="24"/>
+          <w:szCs w:val="24"/>
+        </w:rPr>
+        <w:t xml:space="preserve"> uso efectivo del JDK y Eclipse IDE para el desarrollo de</w:t>
+      </w:r>
+      <w:r>
+        <w:rPr>
+          <w:sz w:val="24"/>
+          <w:szCs w:val="24"/>
+        </w:rPr>
+        <w:t>l</w:t>
+      </w:r>
+      <w:r>
+        <w:rPr>
+          <w:sz w:val="24"/>
+          <w:szCs w:val="24"/>
+        </w:rPr>
+        <w:t xml:space="preserve"> </w:t>
+      </w:r>
+      <w:r>
+        <w:rPr>
+          <w:sz w:val="24"/>
+          <w:szCs w:val="24"/>
+        </w:rPr>
+        <w:t>programa</w:t>
+      </w:r>
+      <w:r>
+        <w:rPr>
+          <w:sz w:val="24"/>
+          <w:szCs w:val="24"/>
+        </w:rPr>
+        <w:t xml:space="preserve"> Java</w:t>
+      </w:r>
+      <w:r>
+        <w:rPr>
+          <w:sz w:val="24"/>
+          <w:szCs w:val="24"/>
+        </w:rPr>
+        <w:t>. Se</w:t>
+      </w:r>
+      <w:r>
+        <w:rPr>
+          <w:sz w:val="24"/>
+          <w:szCs w:val="24"/>
+        </w:rPr>
+        <w:t xml:space="preserve"> </w:t>
+      </w:r>
+      <w:r>
+        <w:rPr>
+          <w:sz w:val="24"/>
+          <w:szCs w:val="24"/>
+        </w:rPr>
+        <w:t>intenta mostrar</w:t>
+      </w:r>
+      <w:r>
+        <w:rPr>
+          <w:sz w:val="24"/>
+          <w:szCs w:val="24"/>
+        </w:rPr>
+        <w:t xml:space="preserve"> un código bien estructurado y </w:t>
+      </w:r>
+      <w:r>
+        <w:rPr>
           <w:sz w:val="24"/>
           <w:szCs w:val="24"/>
         </w:rPr>
         <w:lastRenderedPageBreak/>
-        <w:t>3. Uso del JDK:</w:t>
-      </w:r>
-    </w:p>
-    <w:p>
-      <w:pPr>
-        <w:rPr>
-          <w:sz w:val="24"/>
-          <w:szCs w:val="24"/>
-        </w:rPr>
-      </w:pPr>
-      <w:r>
-        <w:rPr>
-          <w:b/>
-          <w:bCs/>
-          <w:sz w:val="24"/>
-          <w:szCs w:val="24"/>
-        </w:rPr>
-        <w:t>a) JDK en el Proyecto:</w:t>
-      </w:r>
-      <w:r>
-        <w:rPr>
-          <w:sz w:val="24"/>
-          <w:szCs w:val="24"/>
-        </w:rPr>
-        <w:t xml:space="preserve"> El proyecto hace uso del JDK para compilar y ejecutar las clases Java. El código fuente se compila utilizando el compilador Java (</w:t>
-      </w:r>
-      <w:proofErr w:type="spellStart"/>
-      <w:r>
-        <w:rPr>
-          <w:sz w:val="24"/>
-          <w:szCs w:val="24"/>
-        </w:rPr>
-        <w:t>javac</w:t>
-      </w:r>
-      <w:proofErr w:type="spellEnd"/>
-      <w:r>
-        <w:rPr>
-          <w:sz w:val="24"/>
-          <w:szCs w:val="24"/>
-        </w:rPr>
-        <w:t>) proporcionado por el JDK para generar archivos de clase (.</w:t>
-      </w:r>
-      <w:proofErr w:type="spellStart"/>
-      <w:r>
-        <w:rPr>
-          <w:sz w:val="24"/>
-          <w:szCs w:val="24"/>
-        </w:rPr>
-        <w:t>class</w:t>
-      </w:r>
-      <w:proofErr w:type="spellEnd"/>
-      <w:r>
-        <w:rPr>
-          <w:sz w:val="24"/>
-          <w:szCs w:val="24"/>
-        </w:rPr>
-        <w:t>), que son ejecutables en la JVM.</w:t>
-      </w:r>
-    </w:p>
-    <w:p>
-      <w:pPr>
-        <w:rPr>
-          <w:sz w:val="24"/>
-          <w:szCs w:val="24"/>
-        </w:rPr>
-      </w:pPr>
-      <w:r>
-        <w:rPr>
-          <w:b/>
-          <w:bCs/>
-          <w:sz w:val="24"/>
-          <w:szCs w:val="24"/>
-        </w:rPr>
-        <w:t>b) Características del JDK Utilizadas:</w:t>
-      </w:r>
-      <w:r>
-        <w:rPr>
-          <w:sz w:val="24"/>
-          <w:szCs w:val="24"/>
-        </w:rPr>
-        <w:t xml:space="preserve"> El JDK proporciona las herramientas necesarias para el desarrollo Java, incluyendo el compilador, las bibliotecas estándar, y las herramientas de depuración. Estas características son esenciales para el desarrollo del proyecto. </w:t>
-      </w:r>
-    </w:p>
-    <w:p>
-      <w:pPr>
-        <w:rPr>
-          <w:b/>
-          <w:bCs/>
-          <w:sz w:val="24"/>
-          <w:szCs w:val="24"/>
-        </w:rPr>
-      </w:pPr>
-    </w:p>
-    <w:p>
-      <w:pPr>
-        <w:rPr>
-          <w:sz w:val="24"/>
-          <w:szCs w:val="24"/>
-        </w:rPr>
-      </w:pPr>
-      <w:r>
-        <w:rPr>
-          <w:b/>
-          <w:bCs/>
-          <w:sz w:val="24"/>
-          <w:szCs w:val="24"/>
-        </w:rPr>
-        <w:t>4. Carpetas "BD", "imágenes" y "documentos":</w:t>
-      </w:r>
-    </w:p>
-    <w:p>
-      <w:pPr>
-        <w:rPr>
-          <w:sz w:val="24"/>
-          <w:szCs w:val="24"/>
-        </w:rPr>
-      </w:pPr>
-      <w:r>
-        <w:rPr>
-          <w:sz w:val="24"/>
-          <w:szCs w:val="24"/>
-        </w:rPr>
-        <w:t xml:space="preserve">La carpeta "BD" contiene la base de datos Access utilizada por la aplicación para almacenar información sobre los movimientos de ajedrez y otros datos relacionados con el juego. La carpeta "imágenes" aloja las imágenes del tablero de </w:t>
-      </w:r>
-      <w:proofErr w:type="gramStart"/>
-      <w:r>
-        <w:rPr>
-          <w:sz w:val="24"/>
-          <w:szCs w:val="24"/>
-        </w:rPr>
-        <w:t>ajedrez( las</w:t>
-      </w:r>
-      <w:proofErr w:type="gramEnd"/>
-      <w:r>
-        <w:rPr>
-          <w:sz w:val="24"/>
-          <w:szCs w:val="24"/>
-        </w:rPr>
-        <w:t xml:space="preserve"> piezas del juego), mientras que la carpeta "documentos" contiene el archivo de registro de movimientos.</w:t>
-      </w:r>
-    </w:p>
-    <w:p>
-      <w:pPr>
-        <w:rPr>
-          <w:b/>
-          <w:bCs/>
-          <w:sz w:val="24"/>
-          <w:szCs w:val="24"/>
-        </w:rPr>
-      </w:pPr>
-    </w:p>
-    <w:p>
-      <w:pPr>
-        <w:rPr>
-          <w:sz w:val="24"/>
-          <w:szCs w:val="24"/>
-        </w:rPr>
-      </w:pPr>
-      <w:r>
-        <w:rPr>
-          <w:b/>
-          <w:bCs/>
-          <w:sz w:val="24"/>
-          <w:szCs w:val="24"/>
-        </w:rPr>
-        <w:t>5. Clases Específicas:</w:t>
-      </w:r>
-    </w:p>
-    <w:p>
-      <w:pPr>
-        <w:rPr>
-          <w:sz w:val="24"/>
-          <w:szCs w:val="24"/>
-        </w:rPr>
-      </w:pPr>
-      <w:r>
-        <w:rPr>
-          <w:b/>
-          <w:bCs/>
-          <w:sz w:val="24"/>
-          <w:szCs w:val="24"/>
-        </w:rPr>
-        <w:t>a) BaseDeDatos.java:</w:t>
-      </w:r>
-      <w:r>
-        <w:rPr>
-          <w:sz w:val="24"/>
-          <w:szCs w:val="24"/>
-        </w:rPr>
-        <w:t xml:space="preserve"> La clase </w:t>
+        <w:t xml:space="preserve">organizado que aprovecha las funcionalidades estándar de Java y las herramientas proporcionadas por el JDK. La inclusión de las clases </w:t>
       </w:r>
       <w:r>
         <w:rPr>
@@ -829,17 +1107,17 @@
           <w:sz w:val="24"/>
           <w:szCs w:val="24"/>
         </w:rPr>
-        <w:t xml:space="preserve"> se utiliza para interactuar con la base de datos Access alojada en la carpeta "BD". Utiliza JDBC (Java </w:t>
-      </w:r>
-      <w:proofErr w:type="spellStart"/>
-      <w:r>
-        <w:rPr>
-          <w:sz w:val="24"/>
-          <w:szCs w:val="24"/>
-        </w:rPr>
-        <w:t>Database</w:t>
-      </w:r>
-      <w:proofErr w:type="spellEnd"/>
+        <w:t xml:space="preserve"> y </w:t>
+      </w:r>
+      <w:r>
+        <w:rPr>
+          <w:b/>
+          <w:bCs/>
+          <w:sz w:val="24"/>
+          <w:szCs w:val="24"/>
+        </w:rPr>
+        <w:t>Registro.java</w:t>
+      </w:r>
       <w:r>
         <w:rPr>
           <w:sz w:val="24"/>
@@ -847,320 +1125,6 @@
         </w:rPr>
         <w:t xml:space="preserve"> </w:t>
       </w:r>
-      <w:proofErr w:type="spellStart"/>
-      <w:r>
-        <w:rPr>
-          <w:sz w:val="24"/>
-          <w:szCs w:val="24"/>
-        </w:rPr>
-        <w:t>Connectivity</w:t>
-      </w:r>
-      <w:proofErr w:type="spellEnd"/>
-      <w:r>
-        <w:rPr>
-          <w:sz w:val="24"/>
-          <w:szCs w:val="24"/>
-        </w:rPr>
-        <w:t>) para realizar operaciones de base de datos, como la inserción y recuperación de movimientos de ajedrez desde la base de datos Access.</w:t>
-      </w:r>
-    </w:p>
-    <w:p>
-      <w:pPr>
-        <w:rPr>
-          <w:sz w:val="24"/>
-          <w:szCs w:val="24"/>
-        </w:rPr>
-      </w:pPr>
-      <w:r>
-        <w:rPr>
-          <w:b/>
-          <w:bCs/>
-          <w:sz w:val="24"/>
-          <w:szCs w:val="24"/>
-        </w:rPr>
-        <w:t>b) Registro.java:</w:t>
-      </w:r>
-      <w:r>
-        <w:rPr>
-          <w:sz w:val="24"/>
-          <w:szCs w:val="24"/>
-        </w:rPr>
-        <w:t xml:space="preserve"> La clase </w:t>
-      </w:r>
-      <w:r>
-        <w:rPr>
-          <w:b/>
-          <w:bCs/>
-          <w:sz w:val="24"/>
-          <w:szCs w:val="24"/>
-        </w:rPr>
-        <w:t>Registro.java</w:t>
-      </w:r>
-      <w:r>
-        <w:rPr>
-          <w:sz w:val="24"/>
-          <w:szCs w:val="24"/>
-        </w:rPr>
-        <w:t xml:space="preserve"> maneja el registro de los movimientos de ajedrez junto con las marcas de tiempo. Almacena esta información en un archivo de texto dentro de la carpeta "documentos".</w:t>
-      </w:r>
-    </w:p>
-    <w:p>
-      <w:pPr>
-        <w:rPr>
-          <w:sz w:val="24"/>
-          <w:szCs w:val="24"/>
-        </w:rPr>
-      </w:pPr>
-      <w:r>
-        <w:rPr>
-          <w:b/>
-          <w:bCs/>
-          <w:sz w:val="24"/>
-          <w:szCs w:val="24"/>
-        </w:rPr>
-        <w:t>c) Main.java:</w:t>
-      </w:r>
-      <w:r>
-        <w:rPr>
-          <w:sz w:val="24"/>
-          <w:szCs w:val="24"/>
-        </w:rPr>
-        <w:t xml:space="preserve"> La clase </w:t>
-      </w:r>
-      <w:r>
-        <w:rPr>
-          <w:b/>
-          <w:bCs/>
-          <w:sz w:val="24"/>
-          <w:szCs w:val="24"/>
-        </w:rPr>
-        <w:t>Main.java</w:t>
-      </w:r>
-      <w:r>
-        <w:rPr>
-          <w:sz w:val="24"/>
-          <w:szCs w:val="24"/>
-        </w:rPr>
-        <w:t xml:space="preserve"> contiene el método </w:t>
-      </w:r>
-      <w:proofErr w:type="spellStart"/>
-      <w:r>
-        <w:rPr>
-          <w:b/>
-          <w:bCs/>
-          <w:sz w:val="24"/>
-          <w:szCs w:val="24"/>
-        </w:rPr>
-        <w:t>main</w:t>
-      </w:r>
-      <w:proofErr w:type="spellEnd"/>
-      <w:r>
-        <w:rPr>
-          <w:sz w:val="24"/>
-          <w:szCs w:val="24"/>
-        </w:rPr>
-        <w:t xml:space="preserve">, que sirve como punto de entrada para la aplicación. Inicia la aplicación de ajedrez invocando el constructor de </w:t>
-      </w:r>
-      <w:r>
-        <w:rPr>
-          <w:b/>
-          <w:bCs/>
-          <w:sz w:val="24"/>
-          <w:szCs w:val="24"/>
-        </w:rPr>
-        <w:t>ChessBoardGUI.java</w:t>
-      </w:r>
-      <w:r>
-        <w:rPr>
-          <w:sz w:val="24"/>
-          <w:szCs w:val="24"/>
-        </w:rPr>
-        <w:t xml:space="preserve"> dentro del hilo de despacho de eventos de Swing (Swing </w:t>
-      </w:r>
-      <w:proofErr w:type="spellStart"/>
-      <w:r>
-        <w:rPr>
-          <w:sz w:val="24"/>
-          <w:szCs w:val="24"/>
-        </w:rPr>
-        <w:t>Event</w:t>
-      </w:r>
-      <w:proofErr w:type="spellEnd"/>
-      <w:r>
-        <w:rPr>
-          <w:sz w:val="24"/>
-          <w:szCs w:val="24"/>
-        </w:rPr>
-        <w:t xml:space="preserve"> </w:t>
-      </w:r>
-      <w:proofErr w:type="spellStart"/>
-      <w:r>
-        <w:rPr>
-          <w:sz w:val="24"/>
-          <w:szCs w:val="24"/>
-        </w:rPr>
-        <w:t>Dispatch</w:t>
-      </w:r>
-      <w:proofErr w:type="spellEnd"/>
-      <w:r>
-        <w:rPr>
-          <w:sz w:val="24"/>
-          <w:szCs w:val="24"/>
-        </w:rPr>
-        <w:t xml:space="preserve"> </w:t>
-      </w:r>
-      <w:proofErr w:type="spellStart"/>
-      <w:r>
-        <w:rPr>
-          <w:sz w:val="24"/>
-          <w:szCs w:val="24"/>
-        </w:rPr>
-        <w:t>Thread</w:t>
-      </w:r>
-      <w:proofErr w:type="spellEnd"/>
-      <w:r>
-        <w:rPr>
-          <w:sz w:val="24"/>
-          <w:szCs w:val="24"/>
-        </w:rPr>
-        <w:t>) para garantizar una interfaz gráfica fluida y receptiva.</w:t>
-      </w:r>
-    </w:p>
-    <w:p>
-      <w:pPr>
-        <w:rPr>
-          <w:b/>
-          <w:bCs/>
-          <w:sz w:val="24"/>
-          <w:szCs w:val="24"/>
-        </w:rPr>
-      </w:pPr>
-    </w:p>
-    <w:p>
-      <w:pPr>
-        <w:rPr>
-          <w:sz w:val="24"/>
-          <w:szCs w:val="24"/>
-        </w:rPr>
-      </w:pPr>
-      <w:r>
-        <w:rPr>
-          <w:b/>
-          <w:bCs/>
-          <w:sz w:val="24"/>
-          <w:szCs w:val="24"/>
-        </w:rPr>
-        <w:t>6. Conclusiones:</w:t>
-      </w:r>
-      <w:r>
-        <w:rPr>
-          <w:sz w:val="24"/>
-          <w:szCs w:val="24"/>
-        </w:rPr>
-        <w:t xml:space="preserve"> El proyecto </w:t>
-      </w:r>
-      <w:r>
-        <w:rPr>
-          <w:sz w:val="24"/>
-          <w:szCs w:val="24"/>
-        </w:rPr>
-        <w:t>intenta hacer un</w:t>
-      </w:r>
-      <w:r>
-        <w:rPr>
-          <w:sz w:val="24"/>
-          <w:szCs w:val="24"/>
-        </w:rPr>
-        <w:t xml:space="preserve"> uso efectivo del JDK y Eclipse IDE para el desarrollo de</w:t>
-      </w:r>
-      <w:r>
-        <w:rPr>
-          <w:sz w:val="24"/>
-          <w:szCs w:val="24"/>
-        </w:rPr>
-        <w:t>l</w:t>
-      </w:r>
-      <w:r>
-        <w:rPr>
-          <w:sz w:val="24"/>
-          <w:szCs w:val="24"/>
-        </w:rPr>
-        <w:t xml:space="preserve"> </w:t>
-      </w:r>
-      <w:r>
-        <w:rPr>
-          <w:sz w:val="24"/>
-          <w:szCs w:val="24"/>
-        </w:rPr>
-        <w:t>programa</w:t>
-      </w:r>
-      <w:r>
-        <w:rPr>
-          <w:sz w:val="24"/>
-          <w:szCs w:val="24"/>
-        </w:rPr>
-        <w:t xml:space="preserve"> Java</w:t>
-      </w:r>
-      <w:r>
-        <w:rPr>
-          <w:sz w:val="24"/>
-          <w:szCs w:val="24"/>
-        </w:rPr>
-        <w:t>. Se</w:t>
-      </w:r>
-      <w:r>
-        <w:rPr>
-          <w:sz w:val="24"/>
-          <w:szCs w:val="24"/>
-        </w:rPr>
-        <w:t xml:space="preserve"> </w:t>
-      </w:r>
-      <w:r>
-        <w:rPr>
-          <w:sz w:val="24"/>
-          <w:szCs w:val="24"/>
-        </w:rPr>
-        <w:t>intenta mostrar</w:t>
-      </w:r>
-      <w:r>
-        <w:rPr>
-          <w:sz w:val="24"/>
-          <w:szCs w:val="24"/>
-        </w:rPr>
-        <w:t xml:space="preserve"> un código bien estructurado y organizado que aprovecha las funcionalidades estándar de Java y las herramientas proporcionadas por el JDK. La inclusión de las clases </w:t>
-      </w:r>
-      <w:r>
-        <w:rPr>
-          <w:b/>
-          <w:bCs/>
-          <w:sz w:val="24"/>
-          <w:szCs w:val="24"/>
-        </w:rPr>
-        <w:t>BaseDeDatos.java</w:t>
-      </w:r>
-      <w:r>
-        <w:rPr>
-          <w:sz w:val="24"/>
-          <w:szCs w:val="24"/>
-        </w:rPr>
-        <w:t xml:space="preserve"> y </w:t>
-      </w:r>
-      <w:r>
-        <w:rPr>
-          <w:b/>
-          <w:bCs/>
-          <w:sz w:val="24"/>
-          <w:szCs w:val="24"/>
-        </w:rPr>
-        <w:t>Registro.java</w:t>
-      </w:r>
-      <w:r>
-        <w:rPr>
-          <w:sz w:val="24"/>
-          <w:szCs w:val="24"/>
-        </w:rPr>
-        <w:t xml:space="preserve"> </w:t>
-      </w:r>
       <w:r>
         <w:rPr>
           <w:sz w:val="24"/>
@@ -1185,6 +1149,8 @@
       </w:pPr>
     </w:p>
     <w:sectPr>
+      <w:headerReference w:type="default" r:id="rId7"/>
+      <w:footerReference w:type="default" r:id="rId8"/>
       <w:pgSz w:w="11906" w:h="16838"/>
       <w:pgMar w:top="1417" w:right="1701" w:bottom="1417" w:left="1701" w:header="708" w:footer="708" w:gutter="0"/>
       <w:cols w:space="708"/>
@@ -1194,8 +1160,209 @@
 </w:document>
 </file>
 
+<file path=word/endnotes.xml><?xml version="1.0" encoding="utf-8"?>
+<w:endnotes xmlns:wpc="http://schemas.microsoft.com/office/word/2010/wordprocessingCanvas" xmlns:cx="http://schemas.microsoft.com/office/drawing/2014/chartex" xmlns:cx1="http://schemas.microsoft.com/office/drawing/2015/9/8/chartex" xmlns:cx2="http://schemas.microsoft.com/office/drawing/2015/10/21/chartex" xmlns:cx3="http://schemas.microsoft.com/office/drawing/2016/5/9/chartex" xmlns:cx4="http://schemas.microsoft.com/office/drawing/2016/5/10/chartex" xmlns:cx5="http://schemas.microsoft.com/office/drawing/2016/5/11/chartex" xmlns:cx6="http://schemas.microsoft.com/office/drawing/2016/5/12/chartex" xmlns:cx7="http://schemas.microsoft.com/office/drawing/2016/5/13/chartex" xmlns:cx8="http://schemas.microsoft.com/office/drawing/2016/5/14/chartex" xmlns:mc="http://schemas.openxmlformats.org/markup-compatibility/2006" xmlns:aink="http://schemas.microsoft.com/office/drawing/2016/ink" xmlns:am3d="http://schemas.microsoft.com/office/drawing/2017/model3d" xmlns:o="urn:schemas-microsoft-com:office:office" xmlns:oel="http://schemas.microsoft.com/office/2019/extlst" xmlns:r="http://schemas.openxmlformats.org/officeDocument/2006/relationships" xmlns:m="http://schemas.openxmlformats.org/officeDocument/2006/math" xmlns:v="urn:schemas-microsoft-com:vml" xmlns:wp14="http://schemas.microsoft.com/office/word/2010/wordprocessingDrawing" xmlns:wp="http://schemas.openxmlformats.org/drawingml/2006/wordprocessingDrawing" xmlns:w10="urn:schemas-microsoft-com:office:word" xmlns:w="http://schemas.openxmlformats.org/wordprocessingml/2006/main" xmlns:w14="http://schemas.microsoft.com/office/word/2010/wordml" xmlns:w15="http://schemas.microsoft.com/office/word/2012/wordml" xmlns:w16cex="http://schemas.microsoft.com/office/word/2018/wordml/cex" xmlns:w16cid="http://schemas.microsoft.com/office/word/2016/wordml/cid" xmlns:w16="http://schemas.microsoft.com/office/word/2018/wordml" xmlns:w16sdtdh="http://schemas.microsoft.com/office/word/2020/wordml/sdtdatahash" xmlns:w16se="http://schemas.microsoft.com/office/word/2015/wordml/symex" xmlns:wpg="http://schemas.microsoft.com/office/word/2010/wordprocessingGroup" xmlns:wpi="http://schemas.microsoft.com/office/word/2010/wordprocessingInk" xmlns:wne="http://schemas.microsoft.com/office/word/2006/wordml" xmlns:wps="http://schemas.microsoft.com/office/word/2010/wordprocessingShape" mc:Ignorable="w14 w15 w16se w16cid w16 w16cex w16sdtdh wp14">
+  <w:endnote w:type="separator" w:id="-1">
+    <w:p>
+      <w:pPr>
+        <w:spacing w:after="0" w:line="240" w:lineRule="auto"/>
+      </w:pPr>
+      <w:r>
+        <w:separator/>
+      </w:r>
+    </w:p>
+  </w:endnote>
+  <w:endnote w:type="continuationSeparator" w:id="0">
+    <w:p>
+      <w:pPr>
+        <w:spacing w:after="0" w:line="240" w:lineRule="auto"/>
+      </w:pPr>
+      <w:r>
+        <w:continuationSeparator/>
+      </w:r>
+    </w:p>
+  </w:endnote>
+</w:endnotes>
+</file>
+
+<file path=word/footer1.xml><?xml version="1.0" encoding="utf-8"?>
+<w:ftr xmlns:wpc="http://schemas.microsoft.com/office/word/2010/wordprocessingCanvas" xmlns:cx="http://schemas.microsoft.com/office/drawing/2014/chartex" xmlns:cx1="http://schemas.microsoft.com/office/drawing/2015/9/8/chartex" xmlns:cx2="http://schemas.microsoft.com/office/drawing/2015/10/21/chartex" xmlns:cx3="http://schemas.microsoft.com/office/drawing/2016/5/9/chartex" xmlns:cx4="http://schemas.microsoft.com/office/drawing/2016/5/10/chartex" xmlns:cx5="http://schemas.microsoft.com/office/drawing/2016/5/11/chartex" xmlns:cx6="http://schemas.microsoft.com/office/drawing/2016/5/12/chartex" xmlns:cx7="http://schemas.microsoft.com/office/drawing/2016/5/13/chartex" xmlns:cx8="http://schemas.microsoft.com/office/drawing/2016/5/14/chartex" xmlns:mc="http://schemas.openxmlformats.org/markup-compatibility/2006" xmlns:aink="http://schemas.microsoft.com/office/drawing/2016/ink" xmlns:am3d="http://schemas.microsoft.com/office/drawing/2017/model3d" xmlns:o="urn:schemas-microsoft-com:office:office" xmlns:oel="http://schemas.microsoft.com/office/2019/extlst" xmlns:r="http://schemas.openxmlformats.org/officeDocument/2006/relationships" xmlns:m="http://schemas.openxmlformats.org/officeDocument/2006/math" xmlns:v="urn:schemas-microsoft-com:vml" xmlns:wp14="http://schemas.microsoft.com/office/word/2010/wordprocessingDrawing" xmlns:wp="http://schemas.openxmlformats.org/drawingml/2006/wordprocessingDrawing" xmlns:w10="urn:schemas-microsoft-com:office:word" xmlns:w="http://schemas.openxmlformats.org/wordprocessingml/2006/main" xmlns:w14="http://schemas.microsoft.com/office/word/2010/wordml" xmlns:w15="http://schemas.microsoft.com/office/word/2012/wordml" xmlns:w16cex="http://schemas.microsoft.com/office/word/2018/wordml/cex" xmlns:w16cid="http://schemas.microsoft.com/office/word/2016/wordml/cid" xmlns:w16="http://schemas.microsoft.com/office/word/2018/wordml" xmlns:w16sdtdh="http://schemas.microsoft.com/office/word/2020/wordml/sdtdatahash" xmlns:w16se="http://schemas.microsoft.com/office/word/2015/wordml/symex" xmlns:wpg="http://schemas.microsoft.com/office/word/2010/wordprocessingGroup" xmlns:wpi="http://schemas.microsoft.com/office/word/2010/wordprocessingInk" xmlns:wne="http://schemas.microsoft.com/office/word/2006/wordml" xmlns:wps="http://schemas.microsoft.com/office/word/2010/wordprocessingShape" mc:Ignorable="w14 w15 w16se w16cid w16 w16cex w16sdtdh wp14">
+  <w:sdt>
+    <w:sdtPr>
+      <w:id w:val="1387915395"/>
+      <w:docPartObj>
+        <w:docPartGallery w:val="Page Numbers (Bottom of Page)"/>
+        <w:docPartUnique/>
+      </w:docPartObj>
+    </w:sdtPr>
+    <w:sdtContent>
+      <w:p>
+        <w:pPr>
+          <w:pStyle w:val="Piedepgina"/>
+          <w:jc w:val="right"/>
+        </w:pPr>
+        <w:r>
+          <w:fldChar w:fldCharType="begin"/>
+        </w:r>
+        <w:r>
+          <w:instrText>PAGE   \* MERGEFORMAT</w:instrText>
+        </w:r>
+        <w:r>
+          <w:fldChar w:fldCharType="separate"/>
+        </w:r>
+        <w:r>
+          <w:t>2</w:t>
+        </w:r>
+        <w:r>
+          <w:fldChar w:fldCharType="end"/>
+        </w:r>
+      </w:p>
+    </w:sdtContent>
+  </w:sdt>
+  <w:p>
+    <w:pPr>
+      <w:pStyle w:val="Piedepgina"/>
+    </w:pPr>
+  </w:p>
+</w:ftr>
+</file>
+
+<file path=word/footnotes.xml><?xml version="1.0" encoding="utf-8"?>
+<w:footnotes xmlns:wpc="http://schemas.microsoft.com/office/word/2010/wordprocessingCanvas" xmlns:cx="http://schemas.microsoft.com/office/drawing/2014/chartex" xmlns:cx1="http://schemas.microsoft.com/office/drawing/2015/9/8/chartex" xmlns:cx2="http://schemas.microsoft.com/office/drawing/2015/10/21/chartex" xmlns:cx3="http://schemas.microsoft.com/office/drawing/2016/5/9/chartex" xmlns:cx4="http://schemas.microsoft.com/office/drawing/2016/5/10/chartex" xmlns:cx5="http://schemas.microsoft.com/office/drawing/2016/5/11/chartex" xmlns:cx6="http://schemas.microsoft.com/office/drawing/2016/5/12/chartex" xmlns:cx7="http://schemas.microsoft.com/office/drawing/2016/5/13/chartex" xmlns:cx8="http://schemas.microsoft.com/office/drawing/2016/5/14/chartex" xmlns:mc="http://schemas.openxmlformats.org/markup-compatibility/2006" xmlns:aink="http://schemas.microsoft.com/office/drawing/2016/ink" xmlns:am3d="http://schemas.microsoft.com/office/drawing/2017/model3d" xmlns:o="urn:schemas-microsoft-com:office:office" xmlns:oel="http://schemas.microsoft.com/office/2019/extlst" xmlns:r="http://schemas.openxmlformats.org/officeDocument/2006/relationships" xmlns:m="http://schemas.openxmlformats.org/officeDocument/2006/math" xmlns:v="urn:schemas-microsoft-com:vml" xmlns:wp14="http://schemas.microsoft.com/office/word/2010/wordprocessingDrawing" xmlns:wp="http://schemas.openxmlformats.org/drawingml/2006/wordprocessingDrawing" xmlns:w10="urn:schemas-microsoft-com:office:word" xmlns:w="http://schemas.openxmlformats.org/wordprocessingml/2006/main" xmlns:w14="http://schemas.microsoft.com/office/word/2010/wordml" xmlns:w15="http://schemas.microsoft.com/office/word/2012/wordml" xmlns:w16cex="http://schemas.microsoft.com/office/word/2018/wordml/cex" xmlns:w16cid="http://schemas.microsoft.com/office/word/2016/wordml/cid" xmlns:w16="http://schemas.microsoft.com/office/word/2018/wordml" xmlns:w16sdtdh="http://schemas.microsoft.com/office/word/2020/wordml/sdtdatahash" xmlns:w16se="http://schemas.microsoft.com/office/word/2015/wordml/symex" xmlns:wpg="http://schemas.microsoft.com/office/word/2010/wordprocessingGroup" xmlns:wpi="http://schemas.microsoft.com/office/word/2010/wordprocessingInk" xmlns:wne="http://schemas.microsoft.com/office/word/2006/wordml" xmlns:wps="http://schemas.microsoft.com/office/word/2010/wordprocessingShape" mc:Ignorable="w14 w15 w16se w16cid w16 w16cex w16sdtdh wp14">
+  <w:footnote w:type="separator" w:id="-1">
+    <w:p>
+      <w:pPr>
+        <w:spacing w:after="0" w:line="240" w:lineRule="auto"/>
+      </w:pPr>
+      <w:r>
+        <w:separator/>
+      </w:r>
+    </w:p>
+  </w:footnote>
+  <w:footnote w:type="continuationSeparator" w:id="0">
+    <w:p>
+      <w:pPr>
+        <w:spacing w:after="0" w:line="240" w:lineRule="auto"/>
+      </w:pPr>
+      <w:r>
+        <w:continuationSeparator/>
+      </w:r>
+    </w:p>
+  </w:footnote>
+</w:footnotes>
+</file>
+
+<file path=word/header1.xml><?xml version="1.0" encoding="utf-8"?>
+<w:hdr xmlns:wpc="http://schemas.microsoft.com/office/word/2010/wordprocessingCanvas" xmlns:cx="http://schemas.microsoft.com/office/drawing/2014/chartex" xmlns:cx1="http://schemas.microsoft.com/office/drawing/2015/9/8/chartex" xmlns:cx2="http://schemas.microsoft.com/office/drawing/2015/10/21/chartex" xmlns:cx3="http://schemas.microsoft.com/office/drawing/2016/5/9/chartex" xmlns:cx4="http://schemas.microsoft.com/office/drawing/2016/5/10/chartex" xmlns:cx5="http://schemas.microsoft.com/office/drawing/2016/5/11/chartex" xmlns:cx6="http://schemas.microsoft.com/office/drawing/2016/5/12/chartex" xmlns:cx7="http://schemas.microsoft.com/office/drawing/2016/5/13/chartex" xmlns:cx8="http://schemas.microsoft.com/office/drawing/2016/5/14/chartex" xmlns:mc="http://schemas.openxmlformats.org/markup-compatibility/2006" xmlns:aink="http://schemas.microsoft.com/office/drawing/2016/ink" xmlns:am3d="http://schemas.microsoft.com/office/drawing/2017/model3d" xmlns:o="urn:schemas-microsoft-com:office:office" xmlns:oel="http://schemas.microsoft.com/office/2019/extlst" xmlns:r="http://schemas.openxmlformats.org/officeDocument/2006/relationships" xmlns:m="http://schemas.openxmlformats.org/officeDocument/2006/math" xmlns:v="urn:schemas-microsoft-com:vml" xmlns:wp14="http://schemas.microsoft.com/office/word/2010/wordprocessingDrawing" xmlns:wp="http://schemas.openxmlformats.org/drawingml/2006/wordprocessingDrawing" xmlns:w10="urn:schemas-microsoft-com:office:word" xmlns:w="http://schemas.openxmlformats.org/wordprocessingml/2006/main" xmlns:w14="http://schemas.microsoft.com/office/word/2010/wordml" xmlns:w15="http://schemas.microsoft.com/office/word/2012/wordml" xmlns:w16cex="http://schemas.microsoft.com/office/word/2018/wordml/cex" xmlns:w16cid="http://schemas.microsoft.com/office/word/2016/wordml/cid" xmlns:w16="http://schemas.microsoft.com/office/word/2018/wordml" xmlns:w16sdtdh="http://schemas.microsoft.com/office/word/2020/wordml/sdtdatahash" xmlns:w16se="http://schemas.microsoft.com/office/word/2015/wordml/symex" xmlns:wpg="http://schemas.microsoft.com/office/word/2010/wordprocessingGroup" xmlns:wpi="http://schemas.microsoft.com/office/word/2010/wordprocessingInk" xmlns:wne="http://schemas.microsoft.com/office/word/2006/wordml" xmlns:wps="http://schemas.microsoft.com/office/word/2010/wordprocessingShape" mc:Ignorable="w14 w15 w16se w16cid w16 w16cex w16sdtdh wp14">
+  <w:p>
+    <w:pPr>
+      <w:pStyle w:val="Encabezado"/>
+      <w:ind w:firstLine="1416"/>
+      <w:jc w:val="center"/>
+    </w:pPr>
+  </w:p>
+  <w:p>
+    <w:pPr>
+      <w:pStyle w:val="Encabezado"/>
+      <w:ind w:firstLine="1416"/>
+      <w:jc w:val="center"/>
+    </w:pPr>
+    <w:r>
+      <w:rPr>
+        <w:noProof/>
+      </w:rPr>
+      <w:drawing>
+        <wp:anchor distT="0" distB="0" distL="114300" distR="114300" simplePos="0" relativeHeight="251659264" behindDoc="0" locked="0" layoutInCell="1" allowOverlap="1" wp14:anchorId="0F8D6363" wp14:editId="3E2A8277">
+          <wp:simplePos x="0" y="0"/>
+          <wp:positionH relativeFrom="column">
+            <wp:posOffset>-473075</wp:posOffset>
+          </wp:positionH>
+          <wp:positionV relativeFrom="paragraph">
+            <wp:posOffset>-73025</wp:posOffset>
+          </wp:positionV>
+          <wp:extent cx="1027116" cy="513558"/>
+          <wp:effectExtent l="0" t="0" r="1905" b="0"/>
+          <wp:wrapNone/>
+          <wp:docPr id="1" name="Imagen 1"/>
+          <wp:cNvGraphicFramePr>
+            <a:graphicFrameLocks xmlns:a="http://schemas.openxmlformats.org/drawingml/2006/main" noChangeAspect="1"/>
+          </wp:cNvGraphicFramePr>
+          <a:graphic xmlns:a="http://schemas.openxmlformats.org/drawingml/2006/main">
+            <a:graphicData uri="http://schemas.openxmlformats.org/drawingml/2006/picture">
+              <pic:pic xmlns:pic="http://schemas.openxmlformats.org/drawingml/2006/picture">
+                <pic:nvPicPr>
+                  <pic:cNvPr id="1" name="logo TAU.png"/>
+                  <pic:cNvPicPr/>
+                </pic:nvPicPr>
+                <pic:blipFill>
+                  <a:blip r:embed="rId1">
+                    <a:extLst>
+                      <a:ext uri="{28A0092B-C50C-407E-A947-70E740481C1C}">
+                        <a14:useLocalDpi xmlns:a14="http://schemas.microsoft.com/office/drawing/2010/main" val="0"/>
+                      </a:ext>
+                    </a:extLst>
+                  </a:blip>
+                  <a:stretch>
+                    <a:fillRect/>
+                  </a:stretch>
+                </pic:blipFill>
+                <pic:spPr>
+                  <a:xfrm>
+                    <a:off x="0" y="0"/>
+                    <a:ext cx="1027116" cy="513558"/>
+                  </a:xfrm>
+                  <a:prstGeom prst="rect">
+                    <a:avLst/>
+                  </a:prstGeom>
+                </pic:spPr>
+              </pic:pic>
+            </a:graphicData>
+          </a:graphic>
+        </wp:anchor>
+      </w:drawing>
+    </w:r>
+    <w:r>
+      <w:t xml:space="preserve">    Proyecto Final de Curso </w:t>
+    </w:r>
+  </w:p>
+  <w:p>
+    <w:pPr>
+      <w:pStyle w:val="Encabezado"/>
+      <w:ind w:firstLine="1416"/>
+      <w:jc w:val="center"/>
+    </w:pPr>
+    <w:r>
+      <w:t>PROGRAMACIÓ DE SISTEMES</w:t>
+    </w:r>
+    <w:r>
+      <w:t xml:space="preserve"> </w:t>
+    </w:r>
+    <w:r>
+      <w:t>INFORMÀTICS</w:t>
+    </w:r>
+    <w:r>
+      <w:t xml:space="preserve"> </w:t>
+    </w:r>
+  </w:p>
+  <w:p>
+    <w:pPr>
+      <w:pStyle w:val="Encabezado"/>
+      <w:ind w:firstLine="1416"/>
+      <w:jc w:val="center"/>
+    </w:pPr>
+  </w:p>
+  <w:p>
+    <w:pPr>
+      <w:pStyle w:val="Encabezado"/>
+      <w:ind w:firstLine="1416"/>
+      <w:jc w:val="center"/>
+    </w:pPr>
+  </w:p>
+</w:hdr>
+</file>
+
 <file path=word/numbering.xml><?xml version="1.0" encoding="utf-8"?>
-<w:numbering xmlns:wpc="http://schemas.microsoft.com/office/word/2010/wordprocessingCanvas" xmlns:cx="http://schemas.microsoft.com/office/drawing/2014/chartex" xmlns:cx1="http://schemas.microsoft.com/office/drawing/2015/9/8/chartex" xmlns:cx2="http://schemas.microsoft.com/office/drawing/2015/10/21/chartex" xmlns:cx3="http://schemas.microsoft.com/office/drawing/2016/5/9/chartex" xmlns:cx4="http://schemas.microsoft.com/office/drawing/2016/5/10/chartex" xmlns:cx5="http://schemas.microsoft.com/office/drawing/2016/5/11/chartex" xmlns:cx6="http://schemas.microsoft.com/office/drawing/2016/5/12/chartex" xmlns:cx7="http://schemas.microsoft.com/office/drawing/2016/5/13/chartex" xmlns:cx8="http://schemas.microsoft.com/office/drawing/2016/5/14/chartex" xmlns:mc="http://schemas.openxmlformats.org/markup-compatibility/2006" xmlns:aink="http://schemas.microsoft.com/office/drawing/2016/ink" xmlns:am3d="http://schemas.microsoft.com/office/drawing/2017/model3d" xmlns:o="urn:schemas-microsoft-com:office:office" xmlns:r="http://schemas.openxmlformats.org/officeDocument/2006/relationships" xmlns:m="http://schemas.openxmlformats.org/officeDocument/2006/math" xmlns:v="urn:schemas-microsoft-com:vml" xmlns:wp14="http://schemas.microsoft.com/office/word/2010/wordprocessingDrawing" xmlns:wp="http://schemas.openxmlformats.org/drawingml/2006/wordprocessingDrawing" xmlns:w10="urn:schemas-microsoft-com:office:word" xmlns:w="http://schemas.openxmlformats.org/wordprocessingml/2006/main" xmlns:w14="http://schemas.microsoft.com/office/word/2010/wordml" xmlns:w15="http://schemas.microsoft.com/office/word/2012/wordml" xmlns:w16cid="http://schemas.microsoft.com/office/word/2016/wordml/cid" xmlns:w16se="http://schemas.microsoft.com/office/word/2015/wordml/symex" xmlns:wpg="http://schemas.microsoft.com/office/word/2010/wordprocessingGroup" xmlns:wpi="http://schemas.microsoft.com/office/word/2010/wordprocessingInk" xmlns:wne="http://schemas.microsoft.com/office/word/2006/wordml" xmlns:wps="http://schemas.microsoft.com/office/word/2010/wordprocessingShape" mc:Ignorable="w14 w15 w16se w16cid wp14">
+<w:numbering xmlns:wpc="http://schemas.microsoft.com/office/word/2010/wordprocessingCanvas" xmlns:cx="http://schemas.microsoft.com/office/drawing/2014/chartex" xmlns:cx1="http://schemas.microsoft.com/office/drawing/2015/9/8/chartex" xmlns:cx2="http://schemas.microsoft.com/office/drawing/2015/10/21/chartex" xmlns:cx3="http://schemas.microsoft.com/office/drawing/2016/5/9/chartex" xmlns:cx4="http://schemas.microsoft.com/office/drawing/2016/5/10/chartex" xmlns:cx5="http://schemas.microsoft.com/office/drawing/2016/5/11/chartex" xmlns:cx6="http://schemas.microsoft.com/office/drawing/2016/5/12/chartex" xmlns:cx7="http://schemas.microsoft.com/office/drawing/2016/5/13/chartex" xmlns:cx8="http://schemas.microsoft.com/office/drawing/2016/5/14/chartex" xmlns:mc="http://schemas.openxmlformats.org/markup-compatibility/2006" xmlns:aink="http://schemas.microsoft.com/office/drawing/2016/ink" xmlns:am3d="http://schemas.microsoft.com/office/drawing/2017/model3d" xmlns:o="urn:schemas-microsoft-com:office:office" xmlns:oel="http://schemas.microsoft.com/office/2019/extlst" xmlns:r="http://schemas.openxmlformats.org/officeDocument/2006/relationships" xmlns:m="http://schemas.openxmlformats.org/officeDocument/2006/math" xmlns:v="urn:schemas-microsoft-com:vml" xmlns:wp14="http://schemas.microsoft.com/office/word/2010/wordprocessingDrawing" xmlns:wp="http://schemas.openxmlformats.org/drawingml/2006/wordprocessingDrawing" xmlns:w10="urn:schemas-microsoft-com:office:word" xmlns:w="http://schemas.openxmlformats.org/wordprocessingml/2006/main" xmlns:w14="http://schemas.microsoft.com/office/word/2010/wordml" xmlns:w15="http://schemas.microsoft.com/office/word/2012/wordml" xmlns:w16cex="http://schemas.microsoft.com/office/word/2018/wordml/cex" xmlns:w16cid="http://schemas.microsoft.com/office/word/2016/wordml/cid" xmlns:w16="http://schemas.microsoft.com/office/word/2018/wordml" xmlns:w16sdtdh="http://schemas.microsoft.com/office/word/2020/wordml/sdtdatahash" xmlns:w16se="http://schemas.microsoft.com/office/word/2015/wordml/symex" xmlns:wpg="http://schemas.microsoft.com/office/word/2010/wordprocessingGroup" xmlns:wpi="http://schemas.microsoft.com/office/word/2010/wordprocessingInk" xmlns:wne="http://schemas.microsoft.com/office/word/2006/wordml" xmlns:wps="http://schemas.microsoft.com/office/word/2010/wordprocessingShape" mc:Ignorable="w14 w15 w16se w16cid w16 w16cex w16sdtdh wp14">
   <w:abstractNum w:abstractNumId="0" w15:restartNumberingAfterBreak="0">
     <w:nsid w:val="016538DD"/>
     <w:multiLevelType w:val="hybridMultilevel"/>
@@ -1458,17 +1625,17 @@
       </w:rPr>
     </w:lvl>
   </w:abstractNum>
-  <w:num w:numId="1">
+  <w:num w:numId="1" w16cid:durableId="1322079425">
     <w:abstractNumId w:val="1"/>
   </w:num>
-  <w:num w:numId="2">
+  <w:num w:numId="2" w16cid:durableId="905066920">
     <w:abstractNumId w:val="0"/>
   </w:num>
 </w:numbering>
 </file>
 
 <file path=word/styles.xml><?xml version="1.0" encoding="utf-8"?>
-<w:styles xmlns:mc="http://schemas.openxmlformats.org/markup-compatibility/2006" xmlns:r="http://schemas.openxmlformats.org/officeDocument/2006/relationships" xmlns:w="http://schemas.openxmlformats.org/wordprocessingml/2006/main" xmlns:w14="http://schemas.microsoft.com/office/word/2010/wordml" xmlns:w15="http://schemas.microsoft.com/office/word/2012/wordml" xmlns:w16cid="http://schemas.microsoft.com/office/word/2016/wordml/cid" xmlns:w16se="http://schemas.microsoft.com/office/word/2015/wordml/symex" mc:Ignorable="w14 w15 w16se w16cid">
+<w:styles xmlns:mc="http://schemas.openxmlformats.org/markup-compatibility/2006" xmlns:r="http://schemas.openxmlformats.org/officeDocument/2006/relationships" xmlns:w="http://schemas.openxmlformats.org/wordprocessingml/2006/main" xmlns:w14="http://schemas.microsoft.com/office/word/2010/wordml" xmlns:w15="http://schemas.microsoft.com/office/word/2012/wordml" xmlns:w16cex="http://schemas.microsoft.com/office/word/2018/wordml/cex" xmlns:w16cid="http://schemas.microsoft.com/office/word/2016/wordml/cid" xmlns:w16="http://schemas.microsoft.com/office/word/2018/wordml" xmlns:w16sdtdh="http://schemas.microsoft.com/office/word/2020/wordml/sdtdatahash" xmlns:w16se="http://schemas.microsoft.com/office/word/2015/wordml/symex" mc:Ignorable="w14 w15 w16se w16cid w16 w16cex w16sdtdh">
   <w:docDefaults>
     <w:rPrDefault>
       <w:rPr>
@@ -1484,7 +1651,7 @@
       </w:pPr>
     </w:pPrDefault>
   </w:docDefaults>
-  <w:latentStyles w:defLockedState="0" w:defUIPriority="99" w:defSemiHidden="0" w:defUnhideWhenUsed="0" w:defQFormat="0" w:count="375">
+  <w:latentStyles w:defLockedState="0" w:defUIPriority="99" w:defSemiHidden="0" w:defUnhideWhenUsed="0" w:defQFormat="0" w:count="376">
     <w:lsdException w:name="Normal" w:uiPriority="0" w:qFormat="1"/>
     <w:lsdException w:name="heading 1" w:uiPriority="9" w:qFormat="1"/>
     <w:lsdException w:name="heading 2" w:semiHidden="1" w:uiPriority="9" w:unhideWhenUsed="1" w:qFormat="1"/>
@@ -1860,6 +2027,7 @@
     <w:lsdException w:name="Smart Hyperlink" w:semiHidden="1" w:unhideWhenUsed="1"/>
     <w:lsdException w:name="Hashtag" w:semiHidden="1" w:unhideWhenUsed="1"/>
     <w:lsdException w:name="Unresolved Mention" w:semiHidden="1" w:unhideWhenUsed="1"/>
+    <w:lsdException w:name="Smart Link" w:semiHidden="1" w:unhideWhenUsed="1"/>
   </w:latentStyles>
   <w:style w:type="paragraph" w:default="1" w:styleId="Normal">
     <w:name w:val="Normal"/>
@@ -1868,6 +2036,7 @@
   <w:style w:type="character" w:default="1" w:styleId="Fuentedeprrafopredeter">
     <w:name w:val="Default Paragraph Font"/>
     <w:uiPriority w:val="1"/>
+    <w:semiHidden/>
     <w:unhideWhenUsed/>
   </w:style>
   <w:style w:type="table" w:default="1" w:styleId="Tablanormal">
@@ -1901,6 +2070,50 @@
       <w:ind w:left="720"/>
       <w:contextualSpacing/>
     </w:pPr>
+  </w:style>
+  <w:style w:type="paragraph" w:styleId="Encabezado">
+    <w:name w:val="header"/>
+    <w:basedOn w:val="Normal"/>
+    <w:link w:val="EncabezadoCar"/>
+    <w:uiPriority w:val="99"/>
+    <w:unhideWhenUsed/>
+    <w:rsid w:val="00BC3838"/>
+    <w:pPr>
+      <w:tabs>
+        <w:tab w:val="center" w:pos="4252"/>
+        <w:tab w:val="right" w:pos="8504"/>
+      </w:tabs>
+      <w:spacing w:after="0" w:line="240" w:lineRule="auto"/>
+    </w:pPr>
+  </w:style>
+  <w:style w:type="character" w:customStyle="1" w:styleId="EncabezadoCar">
+    <w:name w:val="Encabezado Car"/>
+    <w:basedOn w:val="Fuentedeprrafopredeter"/>
+    <w:link w:val="Encabezado"/>
+    <w:uiPriority w:val="99"/>
+    <w:rsid w:val="00BC3838"/>
+  </w:style>
+  <w:style w:type="paragraph" w:styleId="Piedepgina">
+    <w:name w:val="footer"/>
+    <w:basedOn w:val="Normal"/>
+    <w:link w:val="PiedepginaCar"/>
+    <w:uiPriority w:val="99"/>
+    <w:unhideWhenUsed/>
+    <w:rsid w:val="00BC3838"/>
+    <w:pPr>
+      <w:tabs>
+        <w:tab w:val="center" w:pos="4252"/>
+        <w:tab w:val="right" w:pos="8504"/>
+      </w:tabs>
+      <w:spacing w:after="0" w:line="240" w:lineRule="auto"/>
+    </w:pPr>
+  </w:style>
+  <w:style w:type="character" w:customStyle="1" w:styleId="PiedepginaCar">
+    <w:name w:val="Pie de página Car"/>
+    <w:basedOn w:val="Fuentedeprrafopredeter"/>
+    <w:link w:val="Piedepgina"/>
+    <w:uiPriority w:val="99"/>
+    <w:rsid w:val="00BC3838"/>
   </w:style>
 </w:styles>
 </file>
